--- a/Citycrm_manual_3_3.docx
+++ b/Citycrm_manual_3_3.docx
@@ -194,9 +194,6 @@
                   </w:rPr>
                   <w:alias w:val="Автор"/>
                   <w:id w:val="13406928"/>
-                  <w:placeholder>
-                    <w:docPart w:val="C3EDA2481A8B42178D6A71D8EC56AA48"/>
-                  </w:placeholder>
                   <w:dataBinding w:prefixMappings="xmlns:ns0='http://schemas.openxmlformats.org/package/2006/metadata/core-properties' xmlns:ns1='http://purl.org/dc/elements/1.1/'" w:xpath="/ns0:coreProperties[1]/ns1:creator[1]" w:storeItemID="{6C3C8BC8-F283-45AE-878A-BAB7291924A1}"/>
                   <w:text/>
                 </w:sdtPr>
@@ -13291,6 +13288,7 @@
     </w:p>
     <w:p>
       <w:r>
+        <w:lastRenderedPageBreak/>
         <w:t>Откроется форма для ввода информации о контакте:</w:t>
       </w:r>
     </w:p>
@@ -13303,7 +13301,6 @@
           <w:noProof/>
           <w:lang w:eastAsia="ru-RU"/>
         </w:rPr>
-        <w:lastRenderedPageBreak/>
         <w:drawing>
           <wp:inline distT="0" distB="0" distL="0" distR="0">
             <wp:extent cx="5940425" cy="2870541"/>
@@ -14820,7 +14817,8 @@
     <w:p/>
     <w:p/>
     <w:sectPr>
-      <w:footerReference w:type="default" r:id="rId44"/>
+      <w:headerReference w:type="default" r:id="rId44"/>
+      <w:footerReference w:type="default" r:id="rId45"/>
       <w:pgSz w:w="11906" w:h="16838"/>
       <w:pgMar w:top="1134" w:right="850" w:bottom="1134" w:left="1701" w:header="708" w:footer="708" w:gutter="0"/>
       <w:cols w:space="708"/>
@@ -14911,7 +14909,7 @@
                 <w:b/>
                 <w:noProof/>
               </w:rPr>
-              <w:t>22</w:t>
+              <w:t>4</w:t>
             </w:r>
             <w:r>
               <w:rPr>
@@ -14997,6 +14995,28 @@
     </w:p>
   </w:footnote>
 </w:footnotes>
+</file>
+
+<file path=word/header1.xml><?xml version="1.0" encoding="utf-8"?>
+<w:hdr xmlns:ve="http://schemas.openxmlformats.org/markup-compatibility/2006" xmlns:o="urn:schemas-microsoft-com:office:office" xmlns:r="http://schemas.openxmlformats.org/officeDocument/2006/relationships" xmlns:m="http://schemas.openxmlformats.org/officeDocument/2006/math" xmlns:v="urn:schemas-microsoft-com:vml" xmlns:wp="http://schemas.openxmlformats.org/drawingml/2006/wordprocessingDrawing" xmlns:w10="urn:schemas-microsoft-com:office:word" xmlns:w="http://schemas.openxmlformats.org/wordprocessingml/2006/main" xmlns:wne="http://schemas.microsoft.com/office/word/2006/wordml">
+  <w:p>
+    <w:pPr>
+      <w:pStyle w:val="a8"/>
+      <w:jc w:val="right"/>
+    </w:pPr>
+    <w:r>
+      <w:rPr>
+        <w:lang w:val="en-US"/>
+      </w:rPr>
+      <w:t>CityCRM 15.01.2024</w:t>
+    </w:r>
+  </w:p>
+  <w:p>
+    <w:pPr>
+      <w:pStyle w:val="a8"/>
+    </w:pPr>
+  </w:p>
+</w:hdr>
 </file>
 
 <file path=word/numbering.xml><?xml version="1.0" encoding="utf-8"?>
@@ -16261,7 +16281,6 @@
     <w:basedOn w:val="a"/>
     <w:link w:val="a9"/>
     <w:uiPriority w:val="99"/>
-    <w:semiHidden/>
     <w:unhideWhenUsed/>
     <w:rsid w:val="00FD0387"/>
     <w:pPr>
@@ -16277,7 +16296,6 @@
     <w:basedOn w:val="a0"/>
     <w:link w:val="a8"/>
     <w:uiPriority w:val="99"/>
-    <w:semiHidden/>
     <w:rsid w:val="00FD0387"/>
   </w:style>
   <w:style w:type="paragraph" w:styleId="aa">
@@ -16513,6 +16531,7 @@
   </w:compat>
   <w:rsids>
     <w:rsidRoot w:val="00FD556A"/>
+    <w:rsid w:val="002463B5"/>
     <w:rsid w:val="004D744F"/>
     <w:rsid w:val="00CE32A1"/>
     <w:rsid w:val="00FD556A"/>
@@ -16745,6 +16764,18 @@
   <w:style w:type="paragraph" w:customStyle="1" w:styleId="2A6ADBA1546E4125AB427287B4625CB0">
     <w:name w:val="2A6ADBA1546E4125AB427287B4625CB0"/>
     <w:rsid w:val="00FD556A"/>
+  </w:style>
+  <w:style w:type="paragraph" w:customStyle="1" w:styleId="EBC2CD564C03446189BAEC0C1BD9D00F">
+    <w:name w:val="EBC2CD564C03446189BAEC0C1BD9D00F"/>
+    <w:rsid w:val="002463B5"/>
+  </w:style>
+  <w:style w:type="paragraph" w:customStyle="1" w:styleId="BD4CD326DFE24D54B68B8C29FED13E60">
+    <w:name w:val="BD4CD326DFE24D54B68B8C29FED13E60"/>
+    <w:rsid w:val="002463B5"/>
+  </w:style>
+  <w:style w:type="paragraph" w:customStyle="1" w:styleId="577FF935149E4899AFB2E69B4164880B">
+    <w:name w:val="577FF935149E4899AFB2E69B4164880B"/>
+    <w:rsid w:val="002463B5"/>
   </w:style>
 </w:styles>
 </file>
